--- a/Операционные системы/Семинар 2.docx
+++ b/Операционные системы/Семинар 2.docx
@@ -14,9 +14,1371 @@
       </w:r>
     </w:p>
     <w:p>
+      <w:r>
+        <w:t xml:space="preserve">В </w:t>
+      </w:r>
+      <w:r>
+        <w:rPr>
+          <w:lang w:val="en-US"/>
+        </w:rPr>
+        <w:t>GDT</w:t>
+      </w:r>
+      <w:r>
+        <w:t xml:space="preserve"> </w:t>
+      </w:r>
+      <w:r>
+        <w:t>описывается</w:t>
+      </w:r>
+      <w:r>
+        <w:t xml:space="preserve"> …</w:t>
+      </w:r>
+      <w:r>
+        <w:t xml:space="preserve"> </w:t>
+      </w:r>
+      <w:proofErr w:type="gramStart"/>
+      <w:r>
+        <w:t>(?</w:t>
+      </w:r>
+      <w:r>
+        <w:t>для</w:t>
+      </w:r>
+      <w:proofErr w:type="gramEnd"/>
+      <w:r>
+        <w:t xml:space="preserve"> </w:t>
+      </w:r>
+      <w:r>
+        <w:t>физическ</w:t>
+      </w:r>
+      <w:r>
+        <w:t>ого</w:t>
+      </w:r>
+      <w:r>
+        <w:t xml:space="preserve"> адрес</w:t>
+      </w:r>
+      <w:r>
+        <w:t>а</w:t>
+      </w:r>
+      <w:r>
+        <w:t>?)</w:t>
+      </w:r>
+    </w:p>
+    <w:p>
+      <w:r>
+        <w:t xml:space="preserve">То-есть глобальная таблица дескрипторов, </w:t>
+      </w:r>
+      <w:proofErr w:type="gramStart"/>
+      <w:r>
+        <w:t>позв</w:t>
+      </w:r>
+      <w:r>
+        <w:t>о</w:t>
+      </w:r>
+      <w:r>
+        <w:t>ляет</w:t>
+      </w:r>
+      <w:r>
+        <w:t xml:space="preserve"> ?адресовать</w:t>
+      </w:r>
+      <w:proofErr w:type="gramEnd"/>
+      <w:r>
+        <w:t xml:space="preserve"> память?</w:t>
+      </w:r>
+    </w:p>
+    <w:p>
+      <w:r>
+        <w:t>Команды и данные которые находятся в оперативной памяти, находятся (доступ к ним) по адресу. Но такой адрес надо получить</w:t>
+      </w:r>
+    </w:p>
+    <w:p>
+      <w:r>
+        <w:t>Две схемы управления памятью:</w:t>
+      </w:r>
+    </w:p>
+    <w:p>
+      <w:pPr>
+        <w:pStyle w:val="a3"/>
+        <w:numPr>
+          <w:ilvl w:val="0"/>
+          <w:numId w:val="35"/>
+        </w:numPr>
+      </w:pPr>
+      <w:r>
+        <w:t>Сегментами по запросу</w:t>
+      </w:r>
+    </w:p>
+    <w:p>
+      <w:pPr>
+        <w:pStyle w:val="a3"/>
+        <w:numPr>
+          <w:ilvl w:val="0"/>
+          <w:numId w:val="35"/>
+        </w:numPr>
+      </w:pPr>
+      <w:r>
+        <w:t>Страницами по запросу</w:t>
+      </w:r>
+    </w:p>
+    <w:p>
+      <w:r>
+        <w:t>Предполагает выполнение преобразования памяти.</w:t>
+      </w:r>
+    </w:p>
+    <w:p>
+      <w:r>
+        <w:t>Сегментированный адрес</w:t>
+      </w:r>
+      <w:r>
+        <w:t>…</w:t>
+      </w:r>
+    </w:p>
+    <w:p>
+      <w:r>
+        <w:t>Сегментный регистр смещается на 4 разряда и добавляется еще 4 байта.</w:t>
+      </w:r>
+    </w:p>
+    <w:p>
+      <w:r>
+        <w:t>В З-Р у нас есть начальный адрес начала сегмента (в дескрипторе из глобальной таблицы дескрипторов), а смещение мы берём из команды.</w:t>
+      </w:r>
+    </w:p>
+    <w:p>
+      <w:r>
+        <w:t>Обычно говорят: любая программа считает, что она начинается с нулевого адреса. Соответственно</w:t>
+      </w:r>
+      <w:r>
+        <w:t xml:space="preserve">, отсюда получается, что мы получаем смещение из команды. Но мы должны </w:t>
+      </w:r>
+      <w:proofErr w:type="gramStart"/>
+      <w:r>
+        <w:t>понимать</w:t>
+      </w:r>
+      <w:proofErr w:type="gramEnd"/>
+      <w:r>
+        <w:t xml:space="preserve"> что это счётчик команд, или индексные регистры/указатели, или непосредственно …</w:t>
+      </w:r>
+    </w:p>
+    <w:p>
+      <w:r>
+        <w:t xml:space="preserve">Это смещение добавляется к … и получается </w:t>
+      </w:r>
+      <w:proofErr w:type="gramStart"/>
+      <w:r>
+        <w:t>линейный физический адрес</w:t>
+      </w:r>
+      <w:proofErr w:type="gramEnd"/>
+      <w:r>
+        <w:t xml:space="preserve"> по которому совершается обращение к памяти.</w:t>
+      </w:r>
+    </w:p>
+    <w:p>
+      <w:r>
+        <w:t xml:space="preserve">Процессоры </w:t>
+      </w:r>
+      <w:r>
+        <w:rPr>
+          <w:lang w:val="en-US"/>
+        </w:rPr>
+        <w:t>Intel</w:t>
+      </w:r>
+      <w:r>
+        <w:t xml:space="preserve">, </w:t>
+      </w:r>
+      <w:r>
+        <w:t>также поддерживают локальные таблицы дескрипторов (</w:t>
+      </w:r>
+      <w:r>
+        <w:rPr>
+          <w:lang w:val="en-US"/>
+        </w:rPr>
+        <w:t>LDTR</w:t>
+      </w:r>
+      <w:r>
+        <w:t xml:space="preserve"> </w:t>
+      </w:r>
+      <w:r>
+        <w:t>–</w:t>
+      </w:r>
+      <w:r>
+        <w:t xml:space="preserve"> </w:t>
+      </w:r>
+      <w:r>
+        <w:t>16 разрядов =</w:t>
+      </w:r>
+      <w:r>
+        <w:t xml:space="preserve">&gt; </w:t>
+      </w:r>
+      <w:r>
+        <w:t>этот регистр, не может содерж</w:t>
+      </w:r>
+      <w:r>
+        <w:t>а</w:t>
+      </w:r>
+      <w:r>
+        <w:t xml:space="preserve">ть полный адрес. В </w:t>
+      </w:r>
+      <w:r>
+        <w:rPr>
+          <w:lang w:val="en-US"/>
+        </w:rPr>
+        <w:t>LDTR</w:t>
+      </w:r>
+      <w:r>
+        <w:t xml:space="preserve"> </w:t>
+      </w:r>
+      <w:r>
+        <w:t>может лежать селектор</w:t>
+      </w:r>
+      <w:r>
+        <w:t>)</w:t>
+      </w:r>
+      <w:r>
+        <w:t xml:space="preserve"> Локальная таблица описывает виртуальное пространство, локального процесса. Будет столько локальных таблиц, сколько процессов.</w:t>
+      </w:r>
+    </w:p>
+    <w:p>
+      <w:r>
+        <w:t xml:space="preserve">Во 2ой </w:t>
+      </w:r>
+      <w:proofErr w:type="spellStart"/>
+      <w:r>
+        <w:t>лабе</w:t>
+      </w:r>
+      <w:proofErr w:type="spellEnd"/>
+      <w:r>
+        <w:t>:</w:t>
+      </w:r>
+    </w:p>
+    <w:p>
+      <w:pPr>
+        <w:pStyle w:val="a3"/>
+        <w:numPr>
+          <w:ilvl w:val="0"/>
+          <w:numId w:val="36"/>
+        </w:numPr>
+      </w:pPr>
+      <w:r>
+        <w:t xml:space="preserve">Работу с </w:t>
+      </w:r>
+      <w:r>
+        <w:t xml:space="preserve">таймером и </w:t>
+      </w:r>
+      <w:r>
+        <w:t>клавиатурой</w:t>
+      </w:r>
+    </w:p>
+    <w:p>
+      <w:pPr>
+        <w:pStyle w:val="a3"/>
+        <w:numPr>
+          <w:ilvl w:val="0"/>
+          <w:numId w:val="36"/>
+        </w:numPr>
+      </w:pPr>
+      <w:r>
+        <w:t>Определение</w:t>
+      </w:r>
+    </w:p>
+    <w:p>
+      <w:r>
+        <w:lastRenderedPageBreak/>
+        <w:t xml:space="preserve">Наши </w:t>
+      </w:r>
+      <w:r>
+        <w:rPr>
+          <w:lang w:val="en-US"/>
+        </w:rPr>
+        <w:t>JDT</w:t>
+      </w:r>
+      <w:r>
+        <w:t xml:space="preserve"> </w:t>
+      </w:r>
+      <w:r>
+        <w:t xml:space="preserve">и </w:t>
+      </w:r>
+      <w:r>
+        <w:rPr>
+          <w:lang w:val="en-US"/>
+        </w:rPr>
+        <w:t>IDTR</w:t>
+      </w:r>
+      <w:r>
+        <w:t xml:space="preserve"> </w:t>
+      </w:r>
+      <w:r>
+        <w:t>–</w:t>
+      </w:r>
+      <w:r>
+        <w:t xml:space="preserve"> </w:t>
+      </w:r>
+      <w:r>
+        <w:t>системн</w:t>
+      </w:r>
+      <w:r>
+        <w:t>ые таблицы</w:t>
+      </w:r>
+    </w:p>
+    <w:p>
+      <w:r>
+        <w:t>Убрать сброс процессора.</w:t>
+      </w:r>
+    </w:p>
+    <w:p>
+      <w:r>
+        <w:t xml:space="preserve">В этой программе </w:t>
+      </w:r>
+    </w:p>
+    <w:p>
+      <w:r>
+        <w:t>Описаны 16-разрядные сегменты, а защищённый режим 32-разрядный</w:t>
+      </w:r>
+      <w:r>
+        <w:t>, соответственно</w:t>
+      </w:r>
+    </w:p>
+    <w:p>
+      <w:r>
+        <w:rPr>
+          <w:b/>
+        </w:rPr>
+        <w:t>Задание</w:t>
+      </w:r>
+      <w:r>
+        <w:t>: расписать дескрипторы сегментов на двоичные коды</w:t>
+      </w:r>
+      <w:r>
+        <w:t xml:space="preserve"> и какие это сегменты</w:t>
+      </w:r>
+      <w:r>
+        <w:t>.</w:t>
+      </w:r>
+    </w:p>
+    <w:p>
+      <w:r>
+        <w:t>Мы анализируем код из Рудакова</w:t>
+      </w:r>
+      <w:r>
+        <w:t>-</w:t>
+      </w:r>
+      <w:r>
+        <w:t>Финагенова</w:t>
+      </w:r>
+      <w:r>
+        <w:t>.</w:t>
+      </w:r>
+    </w:p>
+    <w:p>
+      <w:r>
+        <w:t xml:space="preserve">В этой программе для всех 4ёх регистров установлена граница </w:t>
+      </w:r>
+      <w:r>
+        <w:t>(</w:t>
+      </w:r>
+      <w:proofErr w:type="spellStart"/>
+      <w:r>
+        <w:rPr>
+          <w:lang w:val="en-US"/>
+        </w:rPr>
+        <w:t>lim</w:t>
+      </w:r>
+      <w:proofErr w:type="spellEnd"/>
+      <w:r>
+        <w:t xml:space="preserve">) = </w:t>
+      </w:r>
+      <w:proofErr w:type="spellStart"/>
+      <w:r>
+        <w:rPr>
+          <w:lang w:val="en-US"/>
+        </w:rPr>
+        <w:t>FFF</w:t>
+      </w:r>
+      <w:r>
+        <w:rPr>
+          <w:lang w:val="en-US"/>
+        </w:rPr>
+        <w:t>Fh</w:t>
+      </w:r>
+      <w:proofErr w:type="spellEnd"/>
+      <w:r>
+        <w:t xml:space="preserve"> = 2^16=64 </w:t>
+      </w:r>
+      <w:r>
+        <w:t>Кб. Потому что регистре в реальном режиме 16-разрядные.</w:t>
+      </w:r>
+    </w:p>
+    <w:p>
+      <w:r>
+        <w:t xml:space="preserve">2^20 = </w:t>
+      </w:r>
+      <w:proofErr w:type="spellStart"/>
+      <w:r>
+        <w:rPr>
+          <w:lang w:val="en-US"/>
+        </w:rPr>
+        <w:t>FFFF</w:t>
+      </w:r>
+      <w:r>
+        <w:rPr>
+          <w:lang w:val="en-US"/>
+        </w:rPr>
+        <w:t>Fh</w:t>
+      </w:r>
+      <w:proofErr w:type="spellEnd"/>
+      <w:r>
+        <w:t xml:space="preserve"> – </w:t>
+      </w:r>
+      <w:r>
+        <w:t xml:space="preserve">1 Мб – </w:t>
+      </w:r>
+    </w:p>
+    <w:p>
+      <w:r>
+        <w:t>Р-</w:t>
+      </w:r>
+      <w:proofErr w:type="gramStart"/>
+      <w:r>
+        <w:t xml:space="preserve">Ф </w:t>
+      </w:r>
+      <w:r>
+        <w:t>?Забыли</w:t>
+      </w:r>
+      <w:proofErr w:type="gramEnd"/>
+      <w:r>
+        <w:t xml:space="preserve"> про еще 4-е разряда в атрибутах?</w:t>
+      </w:r>
+    </w:p>
+    <w:p>
+      <w:r>
+        <w:t>Теневые регистры</w:t>
+      </w:r>
+    </w:p>
+    <w:p>
+      <w:r>
+        <w:t>С каждым сегментным регистром в</w:t>
+      </w:r>
+      <w:r>
+        <w:t xml:space="preserve"> процессоре</w:t>
+      </w:r>
+      <w:r>
+        <w:t xml:space="preserve"> сопоставлен теневой регистр. В котором при обращении к сегментному регистру, записывается информацию из …. Сделано это для того, чтобы исключить обращение к таблице </w:t>
+      </w:r>
+      <w:r>
+        <w:rPr>
+          <w:lang w:val="en-US"/>
+        </w:rPr>
+        <w:t>JDT</w:t>
+      </w:r>
+      <w:r>
+        <w:t xml:space="preserve"> (</w:t>
+      </w:r>
+      <w:r>
+        <w:t>которая находится в оперативной памяти</w:t>
+      </w:r>
+      <w:r>
+        <w:t>)</w:t>
+      </w:r>
+      <w:r>
+        <w:t xml:space="preserve">. Дело в </w:t>
+      </w:r>
+      <w:r>
+        <w:t>том,</w:t>
+      </w:r>
+      <w:r>
+        <w:t xml:space="preserve"> что О.П. отстаёт по производительности на порядок, обращение к ОП – </w:t>
+      </w:r>
+      <w:proofErr w:type="spellStart"/>
+      <w:r>
+        <w:t>трудозатратное</w:t>
+      </w:r>
+      <w:proofErr w:type="spellEnd"/>
+      <w:r>
+        <w:t xml:space="preserve"> действие (сущ. Понятие цикл обращение к памяти – требует определённое кол-ва тактов.</w:t>
+      </w:r>
+      <w:r>
+        <w:t xml:space="preserve"> </w:t>
+      </w:r>
+    </w:p>
+    <w:p>
+      <w:r>
+        <w:t xml:space="preserve">(Как часто обращается к ОП – на каждой </w:t>
+      </w:r>
+      <w:proofErr w:type="gramStart"/>
+      <w:r>
+        <w:t>команде</w:t>
+      </w:r>
+      <w:proofErr w:type="gramEnd"/>
+      <w:r>
+        <w:t xml:space="preserve"> а то и больше. + преобразование адреса)</w:t>
+      </w:r>
+    </w:p>
+    <w:p>
+      <w:r>
+        <w:t xml:space="preserve">Чтобы этого избежать, информация с дескриптора, записывается в теневой регистр. Теневые регистры находятся, непосредственно в процессоре (нету обращение к ОП – исключает обращение к </w:t>
+      </w:r>
+      <w:r>
+        <w:t xml:space="preserve">таблице </w:t>
+      </w:r>
+      <w:r>
+        <w:t>JDT</w:t>
+      </w:r>
+      <w:r>
+        <w:t>)</w:t>
+      </w:r>
+    </w:p>
+    <w:p>
+      <w:r>
+        <w:t>Программа в Р-Ф кривая!</w:t>
+      </w:r>
+      <w:r>
+        <w:t xml:space="preserve"> </w:t>
+      </w:r>
+      <w:r>
+        <w:t>Адресация — это</w:t>
+      </w:r>
+      <w:r>
+        <w:t xml:space="preserve"> важно!</w:t>
+      </w:r>
+      <w:r>
+        <w:t xml:space="preserve"> </w:t>
+      </w:r>
+    </w:p>
+    <w:p>
+      <w:r>
+        <w:lastRenderedPageBreak/>
+        <w:t xml:space="preserve">Поскольку в реальном режиме, смещение не может превышать </w:t>
+      </w:r>
+      <w:r>
+        <w:rPr>
+          <w:lang w:val="en-US"/>
+        </w:rPr>
+        <w:t>FFFF</w:t>
+      </w:r>
+      <w:r>
+        <w:t xml:space="preserve"> </w:t>
+      </w:r>
+      <w:r>
+        <w:t>устанавливается граница, но в этом нет смысла, т.к. описанные сегменты и так не выходят за эту границу</w:t>
+      </w:r>
+      <w:r>
+        <w:t>.</w:t>
+      </w:r>
+      <w:r>
+        <w:t xml:space="preserve"> (закомментировать эти 4 строки)</w:t>
+      </w:r>
+    </w:p>
+    <w:p>
+      <w:r>
+        <w:t>В нашей программе - Определить объём доступного адресного пространства.</w:t>
+      </w:r>
+    </w:p>
+    <w:p>
+      <w:r>
+        <w:t>Что для этого нужно сделать? (в З-Р можем адресовать 4 Гб</w:t>
+      </w:r>
+      <w:proofErr w:type="gramStart"/>
+      <w:r>
+        <w:t>) Для</w:t>
+      </w:r>
+      <w:proofErr w:type="gramEnd"/>
+      <w:r>
+        <w:t xml:space="preserve"> того чтобы адресовать нужно объявить дескриптор. 1ый Мб пропускается, со 2ого Мб-та … записываем туда сигнатуру, сравниваем со своей сигнатурой. Если сигнатуры совпали, то это память. И естественно инкрементировать счётчик.</w:t>
+      </w:r>
+      <w:r>
+        <w:t xml:space="preserve"> Нужно объявить</w:t>
+      </w:r>
+      <w:r>
+        <w:t xml:space="preserve"> дескриптор сегмента памяти 4Гб (бит гранулярности </w:t>
+      </w:r>
+      <w:r>
+        <w:t xml:space="preserve">= </w:t>
+      </w:r>
+      <w:r>
+        <w:t>1, для чтения-записи)</w:t>
+      </w:r>
+    </w:p>
+    <w:p>
+      <w:r>
+        <w:t xml:space="preserve">В этих дескрипторах должны быть </w:t>
+      </w:r>
+    </w:p>
+    <w:p>
+      <w:pPr>
+        <w:pStyle w:val="a3"/>
+        <w:numPr>
+          <w:ilvl w:val="0"/>
+          <w:numId w:val="37"/>
+        </w:numPr>
+      </w:pPr>
+      <w:r>
+        <w:t>16-разрядный сегмент кода</w:t>
+      </w:r>
+    </w:p>
+    <w:p>
+      <w:pPr>
+        <w:pStyle w:val="a3"/>
+        <w:numPr>
+          <w:ilvl w:val="0"/>
+          <w:numId w:val="37"/>
+        </w:numPr>
+      </w:pPr>
+      <w:r>
+        <w:t>16-разрядный сегмент данных</w:t>
+      </w:r>
+    </w:p>
+    <w:p>
+      <w:pPr>
+        <w:pStyle w:val="a3"/>
+        <w:numPr>
+          <w:ilvl w:val="0"/>
+          <w:numId w:val="37"/>
+        </w:numPr>
+      </w:pPr>
+      <w:r>
+        <w:t>32-разрядный сегмент кода</w:t>
+      </w:r>
+    </w:p>
+    <w:p>
+      <w:pPr>
+        <w:pStyle w:val="a3"/>
+        <w:numPr>
+          <w:ilvl w:val="0"/>
+          <w:numId w:val="37"/>
+        </w:numPr>
+      </w:pPr>
+      <w:r>
+        <w:t>32-разрядный сегмент данных (для определение доступного объёма памяти)</w:t>
+      </w:r>
+    </w:p>
+    <w:p>
+      <w:pPr>
+        <w:pStyle w:val="a3"/>
+        <w:numPr>
+          <w:ilvl w:val="0"/>
+          <w:numId w:val="37"/>
+        </w:numPr>
+      </w:pPr>
+      <w:r>
+        <w:t>32-разрядный сегмент стека</w:t>
+      </w:r>
+      <w:r>
+        <w:t xml:space="preserve"> (когда возвращаемся в реальный режим, нужно вернуться к стеку для реального режима)</w:t>
+      </w:r>
+    </w:p>
+    <w:p>
+      <w:r>
+        <w:t>Мы должны написать 2 обработчика:</w:t>
+      </w:r>
+    </w:p>
+    <w:p>
+      <w:pPr>
+        <w:pStyle w:val="a3"/>
+        <w:numPr>
+          <w:ilvl w:val="0"/>
+          <w:numId w:val="38"/>
+        </w:numPr>
+      </w:pPr>
+      <w:r>
+        <w:t>Для таймера</w:t>
+      </w:r>
+    </w:p>
+    <w:p>
+      <w:pPr>
+        <w:pStyle w:val="a3"/>
+        <w:numPr>
+          <w:ilvl w:val="0"/>
+          <w:numId w:val="38"/>
+        </w:numPr>
+      </w:pPr>
+      <w:r>
+        <w:t>Для клавиатуры</w:t>
+      </w:r>
+    </w:p>
+    <w:p>
+      <w:pPr>
+        <w:pStyle w:val="2"/>
+      </w:pPr>
+      <w:r>
+        <w:t>Прерывания в защищённом режиме</w:t>
+      </w:r>
+    </w:p>
+    <w:p>
+      <w:r>
+        <w:t xml:space="preserve">Есть </w:t>
+      </w:r>
+      <w:r>
+        <w:rPr>
+          <w:lang w:val="en-US"/>
+        </w:rPr>
+        <w:t>IDTR</w:t>
+      </w:r>
+      <w:r>
+        <w:t xml:space="preserve"> (</w:t>
+      </w:r>
+      <w:r>
+        <w:t>32-разрядный</w:t>
+      </w:r>
+      <w:r>
+        <w:t>)</w:t>
+      </w:r>
+      <w:r>
+        <w:t xml:space="preserve"> – в этом регистре находится начальный адрес таблицы дескрипторов прерываний.</w:t>
+      </w:r>
+    </w:p>
+    <w:p>
+      <w:r>
+        <w:t>Все дескрипторы по 8 байт.</w:t>
+      </w:r>
+    </w:p>
+    <w:p>
+      <w:r>
+        <w:t xml:space="preserve">Первые 32 дескриптора </w:t>
+      </w:r>
+      <w:r>
+        <w:rPr>
+          <w:lang w:val="en-US"/>
+        </w:rPr>
+        <w:t>IDT</w:t>
+      </w:r>
+      <w:r>
+        <w:t xml:space="preserve"> </w:t>
+      </w:r>
+      <w:r>
+        <w:t>отведены под исключения.</w:t>
+      </w:r>
+    </w:p>
+    <w:p>
+      <w:r>
+        <w:t>Определены следующие исключения (некоторые):</w:t>
+      </w:r>
+    </w:p>
+    <w:p>
+      <w:pPr>
+        <w:pStyle w:val="a3"/>
+        <w:numPr>
+          <w:ilvl w:val="0"/>
+          <w:numId w:val="39"/>
+        </w:numPr>
+      </w:pPr>
+      <w:r>
+        <w:t>Нулевое</w:t>
+      </w:r>
+      <w:r>
+        <w:t xml:space="preserve"> - 0</w:t>
+      </w:r>
+      <w:r>
+        <w:t xml:space="preserve"> – Деление на ноль</w:t>
+      </w:r>
+      <w:r>
+        <w:t xml:space="preserve"> (</w:t>
+      </w:r>
+      <w:r>
+        <w:rPr>
+          <w:lang w:val="en-US"/>
+        </w:rPr>
+        <w:t>div</w:t>
+      </w:r>
+      <w:r>
+        <w:t xml:space="preserve"> </w:t>
+      </w:r>
+      <w:r>
+        <w:rPr>
+          <w:lang w:val="en-US"/>
+        </w:rPr>
+        <w:t>error</w:t>
+      </w:r>
+      <w:r>
+        <w:t>)</w:t>
+      </w:r>
+    </w:p>
+    <w:p>
+      <w:pPr>
+        <w:pStyle w:val="a3"/>
+        <w:numPr>
+          <w:ilvl w:val="0"/>
+          <w:numId w:val="39"/>
+        </w:numPr>
+      </w:pPr>
+      <w:r>
+        <w:lastRenderedPageBreak/>
+        <w:t>Восьмое</w:t>
+      </w:r>
+      <w:r>
+        <w:t xml:space="preserve"> - 8</w:t>
+      </w:r>
+      <w:r>
+        <w:t xml:space="preserve"> – </w:t>
+      </w:r>
+      <w:r>
+        <w:rPr>
+          <w:lang w:val="en-US"/>
+        </w:rPr>
+        <w:t>Double</w:t>
+      </w:r>
+      <w:r>
+        <w:t xml:space="preserve"> </w:t>
+      </w:r>
+      <w:r>
+        <w:rPr>
+          <w:lang w:val="en-US"/>
+        </w:rPr>
+        <w:t>Fault</w:t>
+      </w:r>
+      <w:r>
+        <w:t xml:space="preserve"> (</w:t>
+      </w:r>
+      <w:r>
+        <w:t>Происходит если выполняется исключение и/или маскируемое прерывание и происходит ошибка – паника, компьютер выключается</w:t>
+      </w:r>
+      <w:r>
+        <w:t>)</w:t>
+      </w:r>
+    </w:p>
+    <w:p>
+      <w:pPr>
+        <w:pStyle w:val="a3"/>
+        <w:numPr>
+          <w:ilvl w:val="0"/>
+          <w:numId w:val="39"/>
+        </w:numPr>
+      </w:pPr>
+      <w:r>
+        <w:t>13-</w:t>
+      </w:r>
+      <w:r>
+        <w:t xml:space="preserve">е – </w:t>
+      </w:r>
+      <w:r>
+        <w:rPr>
+          <w:lang w:val="en-US"/>
+        </w:rPr>
+        <w:t>General</w:t>
+      </w:r>
+      <w:r>
+        <w:t xml:space="preserve"> </w:t>
+      </w:r>
+      <w:r>
+        <w:rPr>
+          <w:lang w:val="en-US"/>
+        </w:rPr>
+        <w:t>Protection</w:t>
+      </w:r>
+      <w:r>
+        <w:t xml:space="preserve"> (</w:t>
+      </w:r>
+      <w:r>
+        <w:t>Общая защита</w:t>
+      </w:r>
+      <w:r>
+        <w:t xml:space="preserve"> </w:t>
+      </w:r>
+      <w:r>
+        <w:t>–</w:t>
+      </w:r>
+      <w:r>
+        <w:t xml:space="preserve"> </w:t>
+      </w:r>
+      <w:r>
+        <w:t xml:space="preserve">должно обрабатываться специальным </w:t>
+      </w:r>
+      <w:r>
+        <w:t>образом. В</w:t>
+      </w:r>
+      <w:r>
+        <w:t xml:space="preserve"> нашей программе</w:t>
+      </w:r>
+      <w:r>
+        <w:t xml:space="preserve"> на все исключения мы пишем заглушки</w:t>
+      </w:r>
+      <w:r>
+        <w:t>. На 13-е пишем специальную заглушку</w:t>
+      </w:r>
+      <w:r>
+        <w:t>)</w:t>
+      </w:r>
+    </w:p>
+    <w:p>
+      <w:pPr>
+        <w:pStyle w:val="a3"/>
+        <w:numPr>
+          <w:ilvl w:val="0"/>
+          <w:numId w:val="39"/>
+        </w:numPr>
+      </w:pPr>
+      <w:r>
+        <w:t xml:space="preserve">11-е – </w:t>
+      </w:r>
+      <w:r>
+        <w:rPr>
+          <w:lang w:val="en-US"/>
+        </w:rPr>
+        <w:t>Segment</w:t>
+      </w:r>
+      <w:r>
+        <w:t xml:space="preserve"> </w:t>
+      </w:r>
+      <w:r>
+        <w:rPr>
+          <w:lang w:val="en-US"/>
+        </w:rPr>
+        <w:t>not</w:t>
+      </w:r>
+      <w:r>
+        <w:t xml:space="preserve"> </w:t>
+      </w:r>
+      <w:r>
+        <w:rPr>
+          <w:lang w:val="en-US"/>
+        </w:rPr>
+        <w:t>present</w:t>
+      </w:r>
+      <w:r>
+        <w:t xml:space="preserve"> </w:t>
+      </w:r>
+      <w:r>
+        <w:t>(</w:t>
+      </w:r>
+      <w:proofErr w:type="gramStart"/>
+      <w:r>
+        <w:t>Возникает</w:t>
+      </w:r>
+      <w:proofErr w:type="gramEnd"/>
+      <w:r>
+        <w:t xml:space="preserve"> когда сегмент </w:t>
+      </w:r>
+      <w:r>
+        <w:t>отсутствует</w:t>
+      </w:r>
+      <w:r>
+        <w:t>. Нашей программы это не касается, это касается управления памятью</w:t>
+      </w:r>
+      <w:r>
+        <w:t>)</w:t>
+      </w:r>
+    </w:p>
+    <w:p>
+      <w:pPr>
+        <w:pStyle w:val="a3"/>
+        <w:numPr>
+          <w:ilvl w:val="0"/>
+          <w:numId w:val="39"/>
+        </w:numPr>
+      </w:pPr>
+      <w:r>
+        <w:t xml:space="preserve">14-е – </w:t>
+      </w:r>
+      <w:r>
+        <w:rPr>
+          <w:lang w:val="en-US"/>
+        </w:rPr>
+        <w:t>Page</w:t>
+      </w:r>
+      <w:r>
+        <w:t xml:space="preserve"> </w:t>
+      </w:r>
+      <w:r>
+        <w:rPr>
+          <w:lang w:val="en-US"/>
+        </w:rPr>
+        <w:t>Fault</w:t>
+      </w:r>
+      <w:r>
+        <w:t xml:space="preserve"> (</w:t>
+      </w:r>
+      <w:r>
+        <w:t>Страничное прерывание</w:t>
+      </w:r>
+      <w:r>
+        <w:t>. Возникает, когда процессор обращается к странице или данным, которые отсутствуют. Обрабатывая это исключение, нужно загрузить</w:t>
+      </w:r>
+      <w:r>
+        <w:t xml:space="preserve"> …</w:t>
+      </w:r>
+      <w:r>
+        <w:t>)</w:t>
+      </w:r>
+    </w:p>
+    <w:p>
+      <w:r>
+        <w:t>Всего определенно 19 исключений.</w:t>
+      </w:r>
+    </w:p>
+    <w:p>
+      <w:r>
+        <w:t>Исключения с 20-ого по 31-е зарезервированы.</w:t>
+      </w:r>
+    </w:p>
+    <w:p>
+      <w:r>
+        <w:t>И с 32 по 255 определяются пользователем (</w:t>
+      </w:r>
+      <w:r>
+        <w:rPr>
+          <w:lang w:val="en-US"/>
+        </w:rPr>
+        <w:t>User</w:t>
+      </w:r>
+      <w:r>
+        <w:t xml:space="preserve"> </w:t>
+      </w:r>
+      <w:r>
+        <w:rPr>
+          <w:lang w:val="en-US"/>
+        </w:rPr>
+        <w:t>defined</w:t>
+      </w:r>
+      <w:r>
+        <w:t>)</w:t>
+      </w:r>
+    </w:p>
+    <w:p>
+      <w:r>
+        <w:t>Также начинается с нулевого дескриптора</w:t>
+      </w:r>
+      <w:r>
+        <w:t xml:space="preserve"> (</w:t>
+      </w:r>
+      <w:r>
+        <w:t xml:space="preserve">Он не пустой - </w:t>
+      </w:r>
+      <w:r>
+        <w:t>деление на ноль).</w:t>
+      </w:r>
+    </w:p>
+    <w:p>
+      <w:r>
+        <w:t>Номер исключение умножается на 8.</w:t>
+      </w:r>
+    </w:p>
+    <w:p>
+      <w:r>
+        <w:t>Нам нужно написать обработчики для прерываний таймера и клавиатуры (это аппаратные прерывания)</w:t>
+      </w:r>
+      <w:r>
+        <w:t xml:space="preserve">. Самое простое – через программируемый контроллер </w:t>
+      </w:r>
+      <w:r>
+        <w:lastRenderedPageBreak/>
+        <w:t>прерываний.</w:t>
+      </w:r>
+      <w:r>
+        <w:br/>
+      </w:r>
+      <w:r>
+        <w:rPr>
+          <w:noProof/>
+        </w:rPr>
+        <w:drawing>
+          <wp:inline distT="0" distB="0" distL="0" distR="0" wp14:anchorId="2D622FDA" wp14:editId="3C3E19D9">
+            <wp:extent cx="6645910" cy="3744595"/>
+            <wp:effectExtent l="0" t="0" r="2540" b="8255"/>
+            <wp:docPr id="2" name="Рисунок 2"/>
+            <wp:cNvGraphicFramePr>
+              <a:graphicFrameLocks xmlns:a="http://schemas.openxmlformats.org/drawingml/2006/main" noChangeAspect="1"/>
+            </wp:cNvGraphicFramePr>
+            <a:graphic xmlns:a="http://schemas.openxmlformats.org/drawingml/2006/main">
+              <a:graphicData uri="http://schemas.openxmlformats.org/drawingml/2006/picture">
+                <pic:pic xmlns:pic="http://schemas.openxmlformats.org/drawingml/2006/picture">
+                  <pic:nvPicPr>
+                    <pic:cNvPr id="0" name="Picture 6"/>
+                    <pic:cNvPicPr>
+                      <a:picLocks noChangeAspect="1" noChangeArrowheads="1"/>
+                    </pic:cNvPicPr>
+                  </pic:nvPicPr>
+                  <pic:blipFill>
+                    <a:blip r:embed="rId6" cstate="print">
+                      <a:extLst>
+                        <a:ext uri="{28A0092B-C50C-407E-A947-70E740481C1C}">
+                          <a14:useLocalDpi xmlns:a14="http://schemas.microsoft.com/office/drawing/2010/main" val="0"/>
+                        </a:ext>
+                      </a:extLst>
+                    </a:blip>
+                    <a:srcRect/>
+                    <a:stretch>
+                      <a:fillRect/>
+                    </a:stretch>
+                  </pic:blipFill>
+                  <pic:spPr bwMode="auto">
+                    <a:xfrm>
+                      <a:off x="0" y="0"/>
+                      <a:ext cx="6645910" cy="3744595"/>
+                    </a:xfrm>
+                    <a:prstGeom prst="rect">
+                      <a:avLst/>
+                    </a:prstGeom>
+                    <a:noFill/>
+                    <a:ln>
+                      <a:noFill/>
+                    </a:ln>
+                  </pic:spPr>
+                </pic:pic>
+              </a:graphicData>
+            </a:graphic>
+          </wp:inline>
+        </w:drawing>
+      </w:r>
+    </w:p>
+    <w:p>
+      <w:pPr>
+        <w:ind w:firstLine="0"/>
+      </w:pPr>
+      <w:r>
+        <w:rPr>
+          <w:noProof/>
+        </w:rPr>
+        <w:drawing>
+          <wp:inline distT="0" distB="0" distL="0" distR="0" wp14:anchorId="2B0C9931" wp14:editId="3B213CDC">
+            <wp:extent cx="6645910" cy="3744595"/>
+            <wp:effectExtent l="0" t="0" r="2540" b="8255"/>
+            <wp:docPr id="6" name="Рисунок 6"/>
+            <wp:cNvGraphicFramePr>
+              <a:graphicFrameLocks xmlns:a="http://schemas.openxmlformats.org/drawingml/2006/main" noChangeAspect="1"/>
+            </wp:cNvGraphicFramePr>
+            <a:graphic xmlns:a="http://schemas.openxmlformats.org/drawingml/2006/main">
+              <a:graphicData uri="http://schemas.openxmlformats.org/drawingml/2006/picture">
+                <pic:pic xmlns:pic="http://schemas.openxmlformats.org/drawingml/2006/picture">
+                  <pic:nvPicPr>
+                    <pic:cNvPr id="0" name="Picture 17"/>
+                    <pic:cNvPicPr>
+                      <a:picLocks noChangeAspect="1" noChangeArrowheads="1"/>
+                    </pic:cNvPicPr>
+                  </pic:nvPicPr>
+                  <pic:blipFill>
+                    <a:blip r:embed="rId7" cstate="print">
+                      <a:extLst>
+                        <a:ext uri="{28A0092B-C50C-407E-A947-70E740481C1C}">
+                          <a14:useLocalDpi xmlns:a14="http://schemas.microsoft.com/office/drawing/2010/main" val="0"/>
+                        </a:ext>
+                      </a:extLst>
+                    </a:blip>
+                    <a:srcRect/>
+                    <a:stretch>
+                      <a:fillRect/>
+                    </a:stretch>
+                  </pic:blipFill>
+                  <pic:spPr bwMode="auto">
+                    <a:xfrm>
+                      <a:off x="0" y="0"/>
+                      <a:ext cx="6645910" cy="3744595"/>
+                    </a:xfrm>
+                    <a:prstGeom prst="rect">
+                      <a:avLst/>
+                    </a:prstGeom>
+                    <a:noFill/>
+                    <a:ln>
+                      <a:noFill/>
+                    </a:ln>
+                  </pic:spPr>
+                </pic:pic>
+              </a:graphicData>
+            </a:graphic>
+          </wp:inline>
+        </w:drawing>
+      </w:r>
+    </w:p>
+    <w:p>
+      <w:pPr>
+        <w:ind w:firstLine="0"/>
+      </w:pPr>
+      <w:r>
+        <w:rPr>
+          <w:noProof/>
+        </w:rPr>
+        <w:lastRenderedPageBreak/>
+        <w:drawing>
+          <wp:inline distT="0" distB="0" distL="0" distR="0" wp14:anchorId="79E41CCD" wp14:editId="300241F6">
+            <wp:extent cx="6645910" cy="3744595"/>
+            <wp:effectExtent l="0" t="0" r="2540" b="8255"/>
+            <wp:docPr id="7" name="Рисунок 7"/>
+            <wp:cNvGraphicFramePr>
+              <a:graphicFrameLocks xmlns:a="http://schemas.openxmlformats.org/drawingml/2006/main" noChangeAspect="1"/>
+            </wp:cNvGraphicFramePr>
+            <a:graphic xmlns:a="http://schemas.openxmlformats.org/drawingml/2006/main">
+              <a:graphicData uri="http://schemas.openxmlformats.org/drawingml/2006/picture">
+                <pic:pic xmlns:pic="http://schemas.openxmlformats.org/drawingml/2006/picture">
+                  <pic:nvPicPr>
+                    <pic:cNvPr id="0" name="Picture 19"/>
+                    <pic:cNvPicPr>
+                      <a:picLocks noChangeAspect="1" noChangeArrowheads="1"/>
+                    </pic:cNvPicPr>
+                  </pic:nvPicPr>
+                  <pic:blipFill>
+                    <a:blip r:embed="rId8" cstate="print">
+                      <a:extLst>
+                        <a:ext uri="{28A0092B-C50C-407E-A947-70E740481C1C}">
+                          <a14:useLocalDpi xmlns:a14="http://schemas.microsoft.com/office/drawing/2010/main" val="0"/>
+                        </a:ext>
+                      </a:extLst>
+                    </a:blip>
+                    <a:srcRect/>
+                    <a:stretch>
+                      <a:fillRect/>
+                    </a:stretch>
+                  </pic:blipFill>
+                  <pic:spPr bwMode="auto">
+                    <a:xfrm>
+                      <a:off x="0" y="0"/>
+                      <a:ext cx="6645910" cy="3744595"/>
+                    </a:xfrm>
+                    <a:prstGeom prst="rect">
+                      <a:avLst/>
+                    </a:prstGeom>
+                    <a:noFill/>
+                    <a:ln>
+                      <a:noFill/>
+                    </a:ln>
+                  </pic:spPr>
+                </pic:pic>
+              </a:graphicData>
+            </a:graphic>
+          </wp:inline>
+        </w:drawing>
+      </w:r>
+    </w:p>
+    <w:p>
+      <w:r>
+        <w:t>Нам нужно перепрограммировать контроллер прерываний.</w:t>
+      </w:r>
+      <w:r>
+        <w:br/>
+      </w:r>
+      <w:r>
+        <w:rPr>
+          <w:noProof/>
+        </w:rPr>
+        <w:drawing>
+          <wp:inline distT="0" distB="0" distL="0" distR="0" wp14:anchorId="728CE90A" wp14:editId="5A4C08F2">
+            <wp:extent cx="6645910" cy="3020695"/>
+            <wp:effectExtent l="0" t="0" r="2540" b="8255"/>
+            <wp:docPr id="8" name="Рисунок 8"/>
+            <wp:cNvGraphicFramePr>
+              <a:graphicFrameLocks xmlns:a="http://schemas.openxmlformats.org/drawingml/2006/main" noChangeAspect="1"/>
+            </wp:cNvGraphicFramePr>
+            <a:graphic xmlns:a="http://schemas.openxmlformats.org/drawingml/2006/main">
+              <a:graphicData uri="http://schemas.openxmlformats.org/drawingml/2006/picture">
+                <pic:pic xmlns:pic="http://schemas.openxmlformats.org/drawingml/2006/picture">
+                  <pic:nvPicPr>
+                    <pic:cNvPr id="0" name="Picture 21"/>
+                    <pic:cNvPicPr>
+                      <a:picLocks noChangeAspect="1" noChangeArrowheads="1"/>
+                    </pic:cNvPicPr>
+                  </pic:nvPicPr>
+                  <pic:blipFill>
+                    <a:blip r:embed="rId9" cstate="print">
+                      <a:extLst>
+                        <a:ext uri="{28A0092B-C50C-407E-A947-70E740481C1C}">
+                          <a14:useLocalDpi xmlns:a14="http://schemas.microsoft.com/office/drawing/2010/main" val="0"/>
+                        </a:ext>
+                      </a:extLst>
+                    </a:blip>
+                    <a:srcRect/>
+                    <a:stretch>
+                      <a:fillRect/>
+                    </a:stretch>
+                  </pic:blipFill>
+                  <pic:spPr bwMode="auto">
+                    <a:xfrm>
+                      <a:off x="0" y="0"/>
+                      <a:ext cx="6645910" cy="3020695"/>
+                    </a:xfrm>
+                    <a:prstGeom prst="rect">
+                      <a:avLst/>
+                    </a:prstGeom>
+                    <a:noFill/>
+                    <a:ln>
+                      <a:noFill/>
+                    </a:ln>
+                  </pic:spPr>
+                </pic:pic>
+              </a:graphicData>
+            </a:graphic>
+          </wp:inline>
+        </w:drawing>
+      </w:r>
+    </w:p>
+    <w:p>
+      <w:pPr>
+        <w:ind w:firstLine="0"/>
+      </w:pPr>
+      <w:r>
+        <w:rPr>
+          <w:noProof/>
+        </w:rPr>
+        <w:lastRenderedPageBreak/>
+        <w:drawing>
+          <wp:inline distT="0" distB="0" distL="0" distR="0" wp14:anchorId="075C8491" wp14:editId="0123279F">
+            <wp:extent cx="6645910" cy="5982970"/>
+            <wp:effectExtent l="0" t="0" r="2540" b="0"/>
+            <wp:docPr id="9" name="Рисунок 9"/>
+            <wp:cNvGraphicFramePr>
+              <a:graphicFrameLocks xmlns:a="http://schemas.openxmlformats.org/drawingml/2006/main" noChangeAspect="1"/>
+            </wp:cNvGraphicFramePr>
+            <a:graphic xmlns:a="http://schemas.openxmlformats.org/drawingml/2006/main">
+              <a:graphicData uri="http://schemas.openxmlformats.org/drawingml/2006/picture">
+                <pic:pic xmlns:pic="http://schemas.openxmlformats.org/drawingml/2006/picture">
+                  <pic:nvPicPr>
+                    <pic:cNvPr id="0" name="Picture 23"/>
+                    <pic:cNvPicPr>
+                      <a:picLocks noChangeAspect="1" noChangeArrowheads="1"/>
+                    </pic:cNvPicPr>
+                  </pic:nvPicPr>
+                  <pic:blipFill>
+                    <a:blip r:embed="rId10" cstate="print">
+                      <a:extLst>
+                        <a:ext uri="{28A0092B-C50C-407E-A947-70E740481C1C}">
+                          <a14:useLocalDpi xmlns:a14="http://schemas.microsoft.com/office/drawing/2010/main" val="0"/>
+                        </a:ext>
+                      </a:extLst>
+                    </a:blip>
+                    <a:srcRect/>
+                    <a:stretch>
+                      <a:fillRect/>
+                    </a:stretch>
+                  </pic:blipFill>
+                  <pic:spPr bwMode="auto">
+                    <a:xfrm>
+                      <a:off x="0" y="0"/>
+                      <a:ext cx="6645910" cy="5982970"/>
+                    </a:xfrm>
+                    <a:prstGeom prst="rect">
+                      <a:avLst/>
+                    </a:prstGeom>
+                    <a:noFill/>
+                    <a:ln>
+                      <a:noFill/>
+                    </a:ln>
+                  </pic:spPr>
+                </pic:pic>
+              </a:graphicData>
+            </a:graphic>
+          </wp:inline>
+        </w:drawing>
+      </w:r>
+    </w:p>
+    <w:p>
+      <w:r>
+        <w:t>Таким образом обработка аппаратных и программных прерываний</w:t>
+      </w:r>
+      <w:r>
+        <w:t>.</w:t>
+      </w:r>
       <w:bookmarkStart w:id="0" w:name="_GoBack"/>
       <w:bookmarkEnd w:id="0"/>
     </w:p>
+    <w:p>
+      <w:pPr>
+        <w:rPr>
+          <w:b/>
+          <w:i/>
+        </w:rPr>
+      </w:pPr>
+      <w:r>
+        <w:rPr>
+          <w:b/>
+          <w:i/>
+        </w:rPr>
+        <w:t>Любимый вопрос: почему мы пропускаем 1ый Мб (когда определяем …)?</w:t>
+      </w:r>
+    </w:p>
+    <w:p/>
     <w:sectPr>
       <w:pgSz w:w="11906" w:h="16838"/>
       <w:pgMar w:top="720" w:right="720" w:bottom="720" w:left="720" w:header="708" w:footer="708" w:gutter="0"/>
@@ -315,6 +1677,119 @@
     </w:lvl>
   </w:abstractNum>
   <w:abstractNum w:abstractNumId="3" w15:restartNumberingAfterBreak="0">
+    <w:nsid w:val="0ECD0F51"/>
+    <w:multiLevelType w:val="hybridMultilevel"/>
+    <w:tmpl w:val="8CD66086"/>
+    <w:lvl w:ilvl="0" w:tplc="04190001">
+      <w:start w:val="1"/>
+      <w:numFmt w:val="bullet"/>
+      <w:lvlText w:val=""/>
+      <w:lvlJc w:val="left"/>
+      <w:pPr>
+        <w:ind w:left="1429" w:hanging="360"/>
+      </w:pPr>
+      <w:rPr>
+        <w:rFonts w:ascii="Symbol" w:hAnsi="Symbol" w:hint="default"/>
+      </w:rPr>
+    </w:lvl>
+    <w:lvl w:ilvl="1" w:tplc="04190003" w:tentative="1">
+      <w:start w:val="1"/>
+      <w:numFmt w:val="bullet"/>
+      <w:lvlText w:val="o"/>
+      <w:lvlJc w:val="left"/>
+      <w:pPr>
+        <w:ind w:left="2149" w:hanging="360"/>
+      </w:pPr>
+      <w:rPr>
+        <w:rFonts w:ascii="Courier New" w:hAnsi="Courier New" w:cs="Courier New" w:hint="default"/>
+      </w:rPr>
+    </w:lvl>
+    <w:lvl w:ilvl="2" w:tplc="04190005" w:tentative="1">
+      <w:start w:val="1"/>
+      <w:numFmt w:val="bullet"/>
+      <w:lvlText w:val=""/>
+      <w:lvlJc w:val="left"/>
+      <w:pPr>
+        <w:ind w:left="2869" w:hanging="360"/>
+      </w:pPr>
+      <w:rPr>
+        <w:rFonts w:ascii="Wingdings" w:hAnsi="Wingdings" w:hint="default"/>
+      </w:rPr>
+    </w:lvl>
+    <w:lvl w:ilvl="3" w:tplc="04190001" w:tentative="1">
+      <w:start w:val="1"/>
+      <w:numFmt w:val="bullet"/>
+      <w:lvlText w:val=""/>
+      <w:lvlJc w:val="left"/>
+      <w:pPr>
+        <w:ind w:left="3589" w:hanging="360"/>
+      </w:pPr>
+      <w:rPr>
+        <w:rFonts w:ascii="Symbol" w:hAnsi="Symbol" w:hint="default"/>
+      </w:rPr>
+    </w:lvl>
+    <w:lvl w:ilvl="4" w:tplc="04190003" w:tentative="1">
+      <w:start w:val="1"/>
+      <w:numFmt w:val="bullet"/>
+      <w:lvlText w:val="o"/>
+      <w:lvlJc w:val="left"/>
+      <w:pPr>
+        <w:ind w:left="4309" w:hanging="360"/>
+      </w:pPr>
+      <w:rPr>
+        <w:rFonts w:ascii="Courier New" w:hAnsi="Courier New" w:cs="Courier New" w:hint="default"/>
+      </w:rPr>
+    </w:lvl>
+    <w:lvl w:ilvl="5" w:tplc="04190005" w:tentative="1">
+      <w:start w:val="1"/>
+      <w:numFmt w:val="bullet"/>
+      <w:lvlText w:val=""/>
+      <w:lvlJc w:val="left"/>
+      <w:pPr>
+        <w:ind w:left="5029" w:hanging="360"/>
+      </w:pPr>
+      <w:rPr>
+        <w:rFonts w:ascii="Wingdings" w:hAnsi="Wingdings" w:hint="default"/>
+      </w:rPr>
+    </w:lvl>
+    <w:lvl w:ilvl="6" w:tplc="04190001" w:tentative="1">
+      <w:start w:val="1"/>
+      <w:numFmt w:val="bullet"/>
+      <w:lvlText w:val=""/>
+      <w:lvlJc w:val="left"/>
+      <w:pPr>
+        <w:ind w:left="5749" w:hanging="360"/>
+      </w:pPr>
+      <w:rPr>
+        <w:rFonts w:ascii="Symbol" w:hAnsi="Symbol" w:hint="default"/>
+      </w:rPr>
+    </w:lvl>
+    <w:lvl w:ilvl="7" w:tplc="04190003" w:tentative="1">
+      <w:start w:val="1"/>
+      <w:numFmt w:val="bullet"/>
+      <w:lvlText w:val="o"/>
+      <w:lvlJc w:val="left"/>
+      <w:pPr>
+        <w:ind w:left="6469" w:hanging="360"/>
+      </w:pPr>
+      <w:rPr>
+        <w:rFonts w:ascii="Courier New" w:hAnsi="Courier New" w:cs="Courier New" w:hint="default"/>
+      </w:rPr>
+    </w:lvl>
+    <w:lvl w:ilvl="8" w:tplc="04190005" w:tentative="1">
+      <w:start w:val="1"/>
+      <w:numFmt w:val="bullet"/>
+      <w:lvlText w:val=""/>
+      <w:lvlJc w:val="left"/>
+      <w:pPr>
+        <w:ind w:left="7189" w:hanging="360"/>
+      </w:pPr>
+      <w:rPr>
+        <w:rFonts w:ascii="Wingdings" w:hAnsi="Wingdings" w:hint="default"/>
+      </w:rPr>
+    </w:lvl>
+  </w:abstractNum>
+  <w:abstractNum w:abstractNumId="4" w15:restartNumberingAfterBreak="0">
     <w:nsid w:val="0FC11158"/>
     <w:multiLevelType w:val="hybridMultilevel"/>
     <w:tmpl w:val="0A4452F6"/>
@@ -400,7 +1875,7 @@
       </w:pPr>
     </w:lvl>
   </w:abstractNum>
-  <w:abstractNum w:abstractNumId="4" w15:restartNumberingAfterBreak="0">
+  <w:abstractNum w:abstractNumId="5" w15:restartNumberingAfterBreak="0">
     <w:nsid w:val="13D63510"/>
     <w:multiLevelType w:val="hybridMultilevel"/>
     <w:tmpl w:val="C5BA1F92"/>
@@ -486,7 +1961,7 @@
       </w:pPr>
     </w:lvl>
   </w:abstractNum>
-  <w:abstractNum w:abstractNumId="5" w15:restartNumberingAfterBreak="0">
+  <w:abstractNum w:abstractNumId="6" w15:restartNumberingAfterBreak="0">
     <w:nsid w:val="14484EDD"/>
     <w:multiLevelType w:val="hybridMultilevel"/>
     <w:tmpl w:val="678CCC2E"/>
@@ -572,7 +2047,7 @@
       </w:pPr>
     </w:lvl>
   </w:abstractNum>
-  <w:abstractNum w:abstractNumId="6" w15:restartNumberingAfterBreak="0">
+  <w:abstractNum w:abstractNumId="7" w15:restartNumberingAfterBreak="0">
     <w:nsid w:val="146066EE"/>
     <w:multiLevelType w:val="hybridMultilevel"/>
     <w:tmpl w:val="BF629D2A"/>
@@ -658,7 +2133,7 @@
       </w:pPr>
     </w:lvl>
   </w:abstractNum>
-  <w:abstractNum w:abstractNumId="7" w15:restartNumberingAfterBreak="0">
+  <w:abstractNum w:abstractNumId="8" w15:restartNumberingAfterBreak="0">
     <w:nsid w:val="15702736"/>
     <w:multiLevelType w:val="hybridMultilevel"/>
     <w:tmpl w:val="1E16A9E4"/>
@@ -744,7 +2219,93 @@
       </w:pPr>
     </w:lvl>
   </w:abstractNum>
-  <w:abstractNum w:abstractNumId="8" w15:restartNumberingAfterBreak="0">
+  <w:abstractNum w:abstractNumId="9" w15:restartNumberingAfterBreak="0">
+    <w:nsid w:val="19BB4AF7"/>
+    <w:multiLevelType w:val="hybridMultilevel"/>
+    <w:tmpl w:val="3DE25E94"/>
+    <w:lvl w:ilvl="0" w:tplc="0419000F">
+      <w:start w:val="1"/>
+      <w:numFmt w:val="decimal"/>
+      <w:lvlText w:val="%1."/>
+      <w:lvlJc w:val="left"/>
+      <w:pPr>
+        <w:ind w:left="1429" w:hanging="360"/>
+      </w:pPr>
+    </w:lvl>
+    <w:lvl w:ilvl="1" w:tplc="04190019" w:tentative="1">
+      <w:start w:val="1"/>
+      <w:numFmt w:val="lowerLetter"/>
+      <w:lvlText w:val="%2."/>
+      <w:lvlJc w:val="left"/>
+      <w:pPr>
+        <w:ind w:left="2149" w:hanging="360"/>
+      </w:pPr>
+    </w:lvl>
+    <w:lvl w:ilvl="2" w:tplc="0419001B" w:tentative="1">
+      <w:start w:val="1"/>
+      <w:numFmt w:val="lowerRoman"/>
+      <w:lvlText w:val="%3."/>
+      <w:lvlJc w:val="right"/>
+      <w:pPr>
+        <w:ind w:left="2869" w:hanging="180"/>
+      </w:pPr>
+    </w:lvl>
+    <w:lvl w:ilvl="3" w:tplc="0419000F" w:tentative="1">
+      <w:start w:val="1"/>
+      <w:numFmt w:val="decimal"/>
+      <w:lvlText w:val="%4."/>
+      <w:lvlJc w:val="left"/>
+      <w:pPr>
+        <w:ind w:left="3589" w:hanging="360"/>
+      </w:pPr>
+    </w:lvl>
+    <w:lvl w:ilvl="4" w:tplc="04190019" w:tentative="1">
+      <w:start w:val="1"/>
+      <w:numFmt w:val="lowerLetter"/>
+      <w:lvlText w:val="%5."/>
+      <w:lvlJc w:val="left"/>
+      <w:pPr>
+        <w:ind w:left="4309" w:hanging="360"/>
+      </w:pPr>
+    </w:lvl>
+    <w:lvl w:ilvl="5" w:tplc="0419001B" w:tentative="1">
+      <w:start w:val="1"/>
+      <w:numFmt w:val="lowerRoman"/>
+      <w:lvlText w:val="%6."/>
+      <w:lvlJc w:val="right"/>
+      <w:pPr>
+        <w:ind w:left="5029" w:hanging="180"/>
+      </w:pPr>
+    </w:lvl>
+    <w:lvl w:ilvl="6" w:tplc="0419000F" w:tentative="1">
+      <w:start w:val="1"/>
+      <w:numFmt w:val="decimal"/>
+      <w:lvlText w:val="%7."/>
+      <w:lvlJc w:val="left"/>
+      <w:pPr>
+        <w:ind w:left="5749" w:hanging="360"/>
+      </w:pPr>
+    </w:lvl>
+    <w:lvl w:ilvl="7" w:tplc="04190019" w:tentative="1">
+      <w:start w:val="1"/>
+      <w:numFmt w:val="lowerLetter"/>
+      <w:lvlText w:val="%8."/>
+      <w:lvlJc w:val="left"/>
+      <w:pPr>
+        <w:ind w:left="6469" w:hanging="360"/>
+      </w:pPr>
+    </w:lvl>
+    <w:lvl w:ilvl="8" w:tplc="0419001B" w:tentative="1">
+      <w:start w:val="1"/>
+      <w:numFmt w:val="lowerRoman"/>
+      <w:lvlText w:val="%9."/>
+      <w:lvlJc w:val="right"/>
+      <w:pPr>
+        <w:ind w:left="7189" w:hanging="180"/>
+      </w:pPr>
+    </w:lvl>
+  </w:abstractNum>
+  <w:abstractNum w:abstractNumId="10" w15:restartNumberingAfterBreak="0">
     <w:nsid w:val="1B302C8A"/>
     <w:multiLevelType w:val="hybridMultilevel"/>
     <w:tmpl w:val="B0F2A580"/>
@@ -857,7 +2418,7 @@
       </w:rPr>
     </w:lvl>
   </w:abstractNum>
-  <w:abstractNum w:abstractNumId="9" w15:restartNumberingAfterBreak="0">
+  <w:abstractNum w:abstractNumId="11" w15:restartNumberingAfterBreak="0">
     <w:nsid w:val="1BE569CD"/>
     <w:multiLevelType w:val="hybridMultilevel"/>
     <w:tmpl w:val="6018E68E"/>
@@ -970,7 +2531,7 @@
       </w:rPr>
     </w:lvl>
   </w:abstractNum>
-  <w:abstractNum w:abstractNumId="10" w15:restartNumberingAfterBreak="0">
+  <w:abstractNum w:abstractNumId="12" w15:restartNumberingAfterBreak="0">
     <w:nsid w:val="1FEE1C5F"/>
     <w:multiLevelType w:val="hybridMultilevel"/>
     <w:tmpl w:val="4E2ED4DC"/>
@@ -1083,7 +2644,7 @@
       </w:rPr>
     </w:lvl>
   </w:abstractNum>
-  <w:abstractNum w:abstractNumId="11" w15:restartNumberingAfterBreak="0">
+  <w:abstractNum w:abstractNumId="13" w15:restartNumberingAfterBreak="0">
     <w:nsid w:val="22B07983"/>
     <w:multiLevelType w:val="hybridMultilevel"/>
     <w:tmpl w:val="C4E65D38"/>
@@ -1196,7 +2757,7 @@
       </w:rPr>
     </w:lvl>
   </w:abstractNum>
-  <w:abstractNum w:abstractNumId="12" w15:restartNumberingAfterBreak="0">
+  <w:abstractNum w:abstractNumId="14" w15:restartNumberingAfterBreak="0">
     <w:nsid w:val="23AE72A6"/>
     <w:multiLevelType w:val="hybridMultilevel"/>
     <w:tmpl w:val="4F62F9EC"/>
@@ -1282,7 +2843,7 @@
       </w:pPr>
     </w:lvl>
   </w:abstractNum>
-  <w:abstractNum w:abstractNumId="13" w15:restartNumberingAfterBreak="0">
+  <w:abstractNum w:abstractNumId="15" w15:restartNumberingAfterBreak="0">
     <w:nsid w:val="279F318D"/>
     <w:multiLevelType w:val="multilevel"/>
     <w:tmpl w:val="140C69A8"/>
@@ -1368,7 +2929,7 @@
       </w:pPr>
     </w:lvl>
   </w:abstractNum>
-  <w:abstractNum w:abstractNumId="14" w15:restartNumberingAfterBreak="0">
+  <w:abstractNum w:abstractNumId="16" w15:restartNumberingAfterBreak="0">
     <w:nsid w:val="28BF6BA9"/>
     <w:multiLevelType w:val="hybridMultilevel"/>
     <w:tmpl w:val="140C69A8"/>
@@ -1454,7 +3015,7 @@
       </w:pPr>
     </w:lvl>
   </w:abstractNum>
-  <w:abstractNum w:abstractNumId="15" w15:restartNumberingAfterBreak="0">
+  <w:abstractNum w:abstractNumId="17" w15:restartNumberingAfterBreak="0">
     <w:nsid w:val="301A2185"/>
     <w:multiLevelType w:val="hybridMultilevel"/>
     <w:tmpl w:val="31005DAE"/>
@@ -1540,7 +3101,7 @@
       </w:pPr>
     </w:lvl>
   </w:abstractNum>
-  <w:abstractNum w:abstractNumId="16" w15:restartNumberingAfterBreak="0">
+  <w:abstractNum w:abstractNumId="18" w15:restartNumberingAfterBreak="0">
     <w:nsid w:val="33080684"/>
     <w:multiLevelType w:val="hybridMultilevel"/>
     <w:tmpl w:val="5C6ABBF2"/>
@@ -1626,7 +3187,7 @@
       </w:pPr>
     </w:lvl>
   </w:abstractNum>
-  <w:abstractNum w:abstractNumId="17" w15:restartNumberingAfterBreak="0">
+  <w:abstractNum w:abstractNumId="19" w15:restartNumberingAfterBreak="0">
     <w:nsid w:val="336B3AA5"/>
     <w:multiLevelType w:val="hybridMultilevel"/>
     <w:tmpl w:val="5E06A7B2"/>
@@ -1739,7 +3300,7 @@
       </w:rPr>
     </w:lvl>
   </w:abstractNum>
-  <w:abstractNum w:abstractNumId="18" w15:restartNumberingAfterBreak="0">
+  <w:abstractNum w:abstractNumId="20" w15:restartNumberingAfterBreak="0">
     <w:nsid w:val="33C00DAB"/>
     <w:multiLevelType w:val="hybridMultilevel"/>
     <w:tmpl w:val="280CBF84"/>
@@ -1825,7 +3386,7 @@
       </w:pPr>
     </w:lvl>
   </w:abstractNum>
-  <w:abstractNum w:abstractNumId="19" w15:restartNumberingAfterBreak="0">
+  <w:abstractNum w:abstractNumId="21" w15:restartNumberingAfterBreak="0">
     <w:nsid w:val="36F21964"/>
     <w:multiLevelType w:val="hybridMultilevel"/>
     <w:tmpl w:val="A2F2AA64"/>
@@ -1938,7 +3499,7 @@
       </w:rPr>
     </w:lvl>
   </w:abstractNum>
-  <w:abstractNum w:abstractNumId="20" w15:restartNumberingAfterBreak="0">
+  <w:abstractNum w:abstractNumId="22" w15:restartNumberingAfterBreak="0">
     <w:nsid w:val="3D2E4B93"/>
     <w:multiLevelType w:val="hybridMultilevel"/>
     <w:tmpl w:val="F58C80DA"/>
@@ -2024,7 +3585,7 @@
       </w:pPr>
     </w:lvl>
   </w:abstractNum>
-  <w:abstractNum w:abstractNumId="21" w15:restartNumberingAfterBreak="0">
+  <w:abstractNum w:abstractNumId="23" w15:restartNumberingAfterBreak="0">
     <w:nsid w:val="3EB8668C"/>
     <w:multiLevelType w:val="hybridMultilevel"/>
     <w:tmpl w:val="8804890E"/>
@@ -2110,7 +3671,7 @@
       </w:pPr>
     </w:lvl>
   </w:abstractNum>
-  <w:abstractNum w:abstractNumId="22" w15:restartNumberingAfterBreak="0">
+  <w:abstractNum w:abstractNumId="24" w15:restartNumberingAfterBreak="0">
     <w:nsid w:val="40750FF6"/>
     <w:multiLevelType w:val="hybridMultilevel"/>
     <w:tmpl w:val="073A87FE"/>
@@ -2223,7 +3784,7 @@
       </w:rPr>
     </w:lvl>
   </w:abstractNum>
-  <w:abstractNum w:abstractNumId="23" w15:restartNumberingAfterBreak="0">
+  <w:abstractNum w:abstractNumId="25" w15:restartNumberingAfterBreak="0">
     <w:nsid w:val="4A881255"/>
     <w:multiLevelType w:val="hybridMultilevel"/>
     <w:tmpl w:val="CF8CEAC0"/>
@@ -2309,7 +3870,7 @@
       </w:pPr>
     </w:lvl>
   </w:abstractNum>
-  <w:abstractNum w:abstractNumId="24" w15:restartNumberingAfterBreak="0">
+  <w:abstractNum w:abstractNumId="26" w15:restartNumberingAfterBreak="0">
     <w:nsid w:val="4D157164"/>
     <w:multiLevelType w:val="hybridMultilevel"/>
     <w:tmpl w:val="8E1C43E4"/>
@@ -2395,7 +3956,7 @@
       </w:pPr>
     </w:lvl>
   </w:abstractNum>
-  <w:abstractNum w:abstractNumId="25" w15:restartNumberingAfterBreak="0">
+  <w:abstractNum w:abstractNumId="27" w15:restartNumberingAfterBreak="0">
     <w:nsid w:val="4F221F86"/>
     <w:multiLevelType w:val="hybridMultilevel"/>
     <w:tmpl w:val="2E642168"/>
@@ -2481,7 +4042,209 @@
       </w:pPr>
     </w:lvl>
   </w:abstractNum>
-  <w:abstractNum w:abstractNumId="26" w15:restartNumberingAfterBreak="0">
+  <w:abstractNum w:abstractNumId="28" w15:restartNumberingAfterBreak="0">
+    <w:nsid w:val="50917F0D"/>
+    <w:multiLevelType w:val="hybridMultilevel"/>
+    <w:tmpl w:val="998E58B6"/>
+    <w:lvl w:ilvl="0" w:tplc="04190001">
+      <w:start w:val="1"/>
+      <w:numFmt w:val="bullet"/>
+      <w:lvlText w:val=""/>
+      <w:lvlJc w:val="left"/>
+      <w:pPr>
+        <w:ind w:left="1429" w:hanging="360"/>
+      </w:pPr>
+      <w:rPr>
+        <w:rFonts w:ascii="Symbol" w:hAnsi="Symbol" w:hint="default"/>
+      </w:rPr>
+    </w:lvl>
+    <w:lvl w:ilvl="1" w:tplc="04190019" w:tentative="1">
+      <w:start w:val="1"/>
+      <w:numFmt w:val="lowerLetter"/>
+      <w:lvlText w:val="%2."/>
+      <w:lvlJc w:val="left"/>
+      <w:pPr>
+        <w:ind w:left="2149" w:hanging="360"/>
+      </w:pPr>
+    </w:lvl>
+    <w:lvl w:ilvl="2" w:tplc="0419001B" w:tentative="1">
+      <w:start w:val="1"/>
+      <w:numFmt w:val="lowerRoman"/>
+      <w:lvlText w:val="%3."/>
+      <w:lvlJc w:val="right"/>
+      <w:pPr>
+        <w:ind w:left="2869" w:hanging="180"/>
+      </w:pPr>
+    </w:lvl>
+    <w:lvl w:ilvl="3" w:tplc="0419000F" w:tentative="1">
+      <w:start w:val="1"/>
+      <w:numFmt w:val="decimal"/>
+      <w:lvlText w:val="%4."/>
+      <w:lvlJc w:val="left"/>
+      <w:pPr>
+        <w:ind w:left="3589" w:hanging="360"/>
+      </w:pPr>
+    </w:lvl>
+    <w:lvl w:ilvl="4" w:tplc="04190019" w:tentative="1">
+      <w:start w:val="1"/>
+      <w:numFmt w:val="lowerLetter"/>
+      <w:lvlText w:val="%5."/>
+      <w:lvlJc w:val="left"/>
+      <w:pPr>
+        <w:ind w:left="4309" w:hanging="360"/>
+      </w:pPr>
+    </w:lvl>
+    <w:lvl w:ilvl="5" w:tplc="0419001B" w:tentative="1">
+      <w:start w:val="1"/>
+      <w:numFmt w:val="lowerRoman"/>
+      <w:lvlText w:val="%6."/>
+      <w:lvlJc w:val="right"/>
+      <w:pPr>
+        <w:ind w:left="5029" w:hanging="180"/>
+      </w:pPr>
+    </w:lvl>
+    <w:lvl w:ilvl="6" w:tplc="0419000F" w:tentative="1">
+      <w:start w:val="1"/>
+      <w:numFmt w:val="decimal"/>
+      <w:lvlText w:val="%7."/>
+      <w:lvlJc w:val="left"/>
+      <w:pPr>
+        <w:ind w:left="5749" w:hanging="360"/>
+      </w:pPr>
+    </w:lvl>
+    <w:lvl w:ilvl="7" w:tplc="04190019" w:tentative="1">
+      <w:start w:val="1"/>
+      <w:numFmt w:val="lowerLetter"/>
+      <w:lvlText w:val="%8."/>
+      <w:lvlJc w:val="left"/>
+      <w:pPr>
+        <w:ind w:left="6469" w:hanging="360"/>
+      </w:pPr>
+    </w:lvl>
+    <w:lvl w:ilvl="8" w:tplc="0419001B" w:tentative="1">
+      <w:start w:val="1"/>
+      <w:numFmt w:val="lowerRoman"/>
+      <w:lvlText w:val="%9."/>
+      <w:lvlJc w:val="right"/>
+      <w:pPr>
+        <w:ind w:left="7189" w:hanging="180"/>
+      </w:pPr>
+    </w:lvl>
+  </w:abstractNum>
+  <w:abstractNum w:abstractNumId="29" w15:restartNumberingAfterBreak="0">
+    <w:nsid w:val="54C01840"/>
+    <w:multiLevelType w:val="hybridMultilevel"/>
+    <w:tmpl w:val="0D723E08"/>
+    <w:lvl w:ilvl="0" w:tplc="04190001">
+      <w:start w:val="1"/>
+      <w:numFmt w:val="bullet"/>
+      <w:lvlText w:val=""/>
+      <w:lvlJc w:val="left"/>
+      <w:pPr>
+        <w:ind w:left="1429" w:hanging="360"/>
+      </w:pPr>
+      <w:rPr>
+        <w:rFonts w:ascii="Symbol" w:hAnsi="Symbol" w:hint="default"/>
+      </w:rPr>
+    </w:lvl>
+    <w:lvl w:ilvl="1" w:tplc="04190003" w:tentative="1">
+      <w:start w:val="1"/>
+      <w:numFmt w:val="bullet"/>
+      <w:lvlText w:val="o"/>
+      <w:lvlJc w:val="left"/>
+      <w:pPr>
+        <w:ind w:left="2149" w:hanging="360"/>
+      </w:pPr>
+      <w:rPr>
+        <w:rFonts w:ascii="Courier New" w:hAnsi="Courier New" w:cs="Courier New" w:hint="default"/>
+      </w:rPr>
+    </w:lvl>
+    <w:lvl w:ilvl="2" w:tplc="04190005" w:tentative="1">
+      <w:start w:val="1"/>
+      <w:numFmt w:val="bullet"/>
+      <w:lvlText w:val=""/>
+      <w:lvlJc w:val="left"/>
+      <w:pPr>
+        <w:ind w:left="2869" w:hanging="360"/>
+      </w:pPr>
+      <w:rPr>
+        <w:rFonts w:ascii="Wingdings" w:hAnsi="Wingdings" w:hint="default"/>
+      </w:rPr>
+    </w:lvl>
+    <w:lvl w:ilvl="3" w:tplc="04190001" w:tentative="1">
+      <w:start w:val="1"/>
+      <w:numFmt w:val="bullet"/>
+      <w:lvlText w:val=""/>
+      <w:lvlJc w:val="left"/>
+      <w:pPr>
+        <w:ind w:left="3589" w:hanging="360"/>
+      </w:pPr>
+      <w:rPr>
+        <w:rFonts w:ascii="Symbol" w:hAnsi="Symbol" w:hint="default"/>
+      </w:rPr>
+    </w:lvl>
+    <w:lvl w:ilvl="4" w:tplc="04190003" w:tentative="1">
+      <w:start w:val="1"/>
+      <w:numFmt w:val="bullet"/>
+      <w:lvlText w:val="o"/>
+      <w:lvlJc w:val="left"/>
+      <w:pPr>
+        <w:ind w:left="4309" w:hanging="360"/>
+      </w:pPr>
+      <w:rPr>
+        <w:rFonts w:ascii="Courier New" w:hAnsi="Courier New" w:cs="Courier New" w:hint="default"/>
+      </w:rPr>
+    </w:lvl>
+    <w:lvl w:ilvl="5" w:tplc="04190005" w:tentative="1">
+      <w:start w:val="1"/>
+      <w:numFmt w:val="bullet"/>
+      <w:lvlText w:val=""/>
+      <w:lvlJc w:val="left"/>
+      <w:pPr>
+        <w:ind w:left="5029" w:hanging="360"/>
+      </w:pPr>
+      <w:rPr>
+        <w:rFonts w:ascii="Wingdings" w:hAnsi="Wingdings" w:hint="default"/>
+      </w:rPr>
+    </w:lvl>
+    <w:lvl w:ilvl="6" w:tplc="04190001" w:tentative="1">
+      <w:start w:val="1"/>
+      <w:numFmt w:val="bullet"/>
+      <w:lvlText w:val=""/>
+      <w:lvlJc w:val="left"/>
+      <w:pPr>
+        <w:ind w:left="5749" w:hanging="360"/>
+      </w:pPr>
+      <w:rPr>
+        <w:rFonts w:ascii="Symbol" w:hAnsi="Symbol" w:hint="default"/>
+      </w:rPr>
+    </w:lvl>
+    <w:lvl w:ilvl="7" w:tplc="04190003" w:tentative="1">
+      <w:start w:val="1"/>
+      <w:numFmt w:val="bullet"/>
+      <w:lvlText w:val="o"/>
+      <w:lvlJc w:val="left"/>
+      <w:pPr>
+        <w:ind w:left="6469" w:hanging="360"/>
+      </w:pPr>
+      <w:rPr>
+        <w:rFonts w:ascii="Courier New" w:hAnsi="Courier New" w:cs="Courier New" w:hint="default"/>
+      </w:rPr>
+    </w:lvl>
+    <w:lvl w:ilvl="8" w:tplc="04190005" w:tentative="1">
+      <w:start w:val="1"/>
+      <w:numFmt w:val="bullet"/>
+      <w:lvlText w:val=""/>
+      <w:lvlJc w:val="left"/>
+      <w:pPr>
+        <w:ind w:left="7189" w:hanging="360"/>
+      </w:pPr>
+      <w:rPr>
+        <w:rFonts w:ascii="Wingdings" w:hAnsi="Wingdings" w:hint="default"/>
+      </w:rPr>
+    </w:lvl>
+  </w:abstractNum>
+  <w:abstractNum w:abstractNumId="30" w15:restartNumberingAfterBreak="0">
     <w:nsid w:val="56844068"/>
     <w:multiLevelType w:val="hybridMultilevel"/>
     <w:tmpl w:val="24E83A68"/>
@@ -2594,7 +4357,7 @@
       </w:rPr>
     </w:lvl>
   </w:abstractNum>
-  <w:abstractNum w:abstractNumId="27" w15:restartNumberingAfterBreak="0">
+  <w:abstractNum w:abstractNumId="31" w15:restartNumberingAfterBreak="0">
     <w:nsid w:val="59C64C9B"/>
     <w:multiLevelType w:val="hybridMultilevel"/>
     <w:tmpl w:val="B04E4DC4"/>
@@ -2683,7 +4446,120 @@
       </w:pPr>
     </w:lvl>
   </w:abstractNum>
-  <w:abstractNum w:abstractNumId="28" w15:restartNumberingAfterBreak="0">
+  <w:abstractNum w:abstractNumId="32" w15:restartNumberingAfterBreak="0">
+    <w:nsid w:val="59F004FA"/>
+    <w:multiLevelType w:val="hybridMultilevel"/>
+    <w:tmpl w:val="23304B44"/>
+    <w:lvl w:ilvl="0" w:tplc="04190001">
+      <w:start w:val="1"/>
+      <w:numFmt w:val="bullet"/>
+      <w:lvlText w:val=""/>
+      <w:lvlJc w:val="left"/>
+      <w:pPr>
+        <w:ind w:left="1429" w:hanging="360"/>
+      </w:pPr>
+      <w:rPr>
+        <w:rFonts w:ascii="Symbol" w:hAnsi="Symbol" w:hint="default"/>
+      </w:rPr>
+    </w:lvl>
+    <w:lvl w:ilvl="1" w:tplc="04190003" w:tentative="1">
+      <w:start w:val="1"/>
+      <w:numFmt w:val="bullet"/>
+      <w:lvlText w:val="o"/>
+      <w:lvlJc w:val="left"/>
+      <w:pPr>
+        <w:ind w:left="2149" w:hanging="360"/>
+      </w:pPr>
+      <w:rPr>
+        <w:rFonts w:ascii="Courier New" w:hAnsi="Courier New" w:cs="Courier New" w:hint="default"/>
+      </w:rPr>
+    </w:lvl>
+    <w:lvl w:ilvl="2" w:tplc="04190005" w:tentative="1">
+      <w:start w:val="1"/>
+      <w:numFmt w:val="bullet"/>
+      <w:lvlText w:val=""/>
+      <w:lvlJc w:val="left"/>
+      <w:pPr>
+        <w:ind w:left="2869" w:hanging="360"/>
+      </w:pPr>
+      <w:rPr>
+        <w:rFonts w:ascii="Wingdings" w:hAnsi="Wingdings" w:hint="default"/>
+      </w:rPr>
+    </w:lvl>
+    <w:lvl w:ilvl="3" w:tplc="04190001" w:tentative="1">
+      <w:start w:val="1"/>
+      <w:numFmt w:val="bullet"/>
+      <w:lvlText w:val=""/>
+      <w:lvlJc w:val="left"/>
+      <w:pPr>
+        <w:ind w:left="3589" w:hanging="360"/>
+      </w:pPr>
+      <w:rPr>
+        <w:rFonts w:ascii="Symbol" w:hAnsi="Symbol" w:hint="default"/>
+      </w:rPr>
+    </w:lvl>
+    <w:lvl w:ilvl="4" w:tplc="04190003" w:tentative="1">
+      <w:start w:val="1"/>
+      <w:numFmt w:val="bullet"/>
+      <w:lvlText w:val="o"/>
+      <w:lvlJc w:val="left"/>
+      <w:pPr>
+        <w:ind w:left="4309" w:hanging="360"/>
+      </w:pPr>
+      <w:rPr>
+        <w:rFonts w:ascii="Courier New" w:hAnsi="Courier New" w:cs="Courier New" w:hint="default"/>
+      </w:rPr>
+    </w:lvl>
+    <w:lvl w:ilvl="5" w:tplc="04190005" w:tentative="1">
+      <w:start w:val="1"/>
+      <w:numFmt w:val="bullet"/>
+      <w:lvlText w:val=""/>
+      <w:lvlJc w:val="left"/>
+      <w:pPr>
+        <w:ind w:left="5029" w:hanging="360"/>
+      </w:pPr>
+      <w:rPr>
+        <w:rFonts w:ascii="Wingdings" w:hAnsi="Wingdings" w:hint="default"/>
+      </w:rPr>
+    </w:lvl>
+    <w:lvl w:ilvl="6" w:tplc="04190001" w:tentative="1">
+      <w:start w:val="1"/>
+      <w:numFmt w:val="bullet"/>
+      <w:lvlText w:val=""/>
+      <w:lvlJc w:val="left"/>
+      <w:pPr>
+        <w:ind w:left="5749" w:hanging="360"/>
+      </w:pPr>
+      <w:rPr>
+        <w:rFonts w:ascii="Symbol" w:hAnsi="Symbol" w:hint="default"/>
+      </w:rPr>
+    </w:lvl>
+    <w:lvl w:ilvl="7" w:tplc="04190003" w:tentative="1">
+      <w:start w:val="1"/>
+      <w:numFmt w:val="bullet"/>
+      <w:lvlText w:val="o"/>
+      <w:lvlJc w:val="left"/>
+      <w:pPr>
+        <w:ind w:left="6469" w:hanging="360"/>
+      </w:pPr>
+      <w:rPr>
+        <w:rFonts w:ascii="Courier New" w:hAnsi="Courier New" w:cs="Courier New" w:hint="default"/>
+      </w:rPr>
+    </w:lvl>
+    <w:lvl w:ilvl="8" w:tplc="04190005" w:tentative="1">
+      <w:start w:val="1"/>
+      <w:numFmt w:val="bullet"/>
+      <w:lvlText w:val=""/>
+      <w:lvlJc w:val="left"/>
+      <w:pPr>
+        <w:ind w:left="7189" w:hanging="360"/>
+      </w:pPr>
+      <w:rPr>
+        <w:rFonts w:ascii="Wingdings" w:hAnsi="Wingdings" w:hint="default"/>
+      </w:rPr>
+    </w:lvl>
+  </w:abstractNum>
+  <w:abstractNum w:abstractNumId="33" w15:restartNumberingAfterBreak="0">
     <w:nsid w:val="5D413FF6"/>
     <w:multiLevelType w:val="hybridMultilevel"/>
     <w:tmpl w:val="0F8CBAC8"/>
@@ -2769,7 +4645,7 @@
       </w:pPr>
     </w:lvl>
   </w:abstractNum>
-  <w:abstractNum w:abstractNumId="29" w15:restartNumberingAfterBreak="0">
+  <w:abstractNum w:abstractNumId="34" w15:restartNumberingAfterBreak="0">
     <w:nsid w:val="66505548"/>
     <w:multiLevelType w:val="hybridMultilevel"/>
     <w:tmpl w:val="EB90A28A"/>
@@ -2855,7 +4731,7 @@
       </w:pPr>
     </w:lvl>
   </w:abstractNum>
-  <w:abstractNum w:abstractNumId="30" w15:restartNumberingAfterBreak="0">
+  <w:abstractNum w:abstractNumId="35" w15:restartNumberingAfterBreak="0">
     <w:nsid w:val="69C870E7"/>
     <w:multiLevelType w:val="hybridMultilevel"/>
     <w:tmpl w:val="58B806EE"/>
@@ -2968,7 +4844,7 @@
       </w:rPr>
     </w:lvl>
   </w:abstractNum>
-  <w:abstractNum w:abstractNumId="31" w15:restartNumberingAfterBreak="0">
+  <w:abstractNum w:abstractNumId="36" w15:restartNumberingAfterBreak="0">
     <w:nsid w:val="6FFA06CF"/>
     <w:multiLevelType w:val="hybridMultilevel"/>
     <w:tmpl w:val="BBE25672"/>
@@ -3054,7 +4930,7 @@
       </w:pPr>
     </w:lvl>
   </w:abstractNum>
-  <w:abstractNum w:abstractNumId="32" w15:restartNumberingAfterBreak="0">
+  <w:abstractNum w:abstractNumId="37" w15:restartNumberingAfterBreak="0">
     <w:nsid w:val="73170176"/>
     <w:multiLevelType w:val="hybridMultilevel"/>
     <w:tmpl w:val="BF629D2A"/>
@@ -3140,7 +5016,7 @@
       </w:pPr>
     </w:lvl>
   </w:abstractNum>
-  <w:abstractNum w:abstractNumId="33" w15:restartNumberingAfterBreak="0">
+  <w:abstractNum w:abstractNumId="38" w15:restartNumberingAfterBreak="0">
     <w:nsid w:val="7BAB33B4"/>
     <w:multiLevelType w:val="hybridMultilevel"/>
     <w:tmpl w:val="76A06F66"/>
@@ -3254,106 +5130,121 @@
     </w:lvl>
   </w:abstractNum>
   <w:num w:numId="1">
-    <w:abstractNumId w:val="11"/>
+    <w:abstractNumId w:val="13"/>
   </w:num>
   <w:num w:numId="2">
-    <w:abstractNumId w:val="26"/>
+    <w:abstractNumId w:val="30"/>
   </w:num>
   <w:num w:numId="3">
     <w:abstractNumId w:val="0"/>
   </w:num>
   <w:num w:numId="4">
-    <w:abstractNumId w:val="30"/>
+    <w:abstractNumId w:val="35"/>
   </w:num>
   <w:num w:numId="5">
-    <w:abstractNumId w:val="22"/>
+    <w:abstractNumId w:val="24"/>
   </w:num>
   <w:num w:numId="6">
     <w:abstractNumId w:val="1"/>
   </w:num>
   <w:num w:numId="7">
-    <w:abstractNumId w:val="28"/>
+    <w:abstractNumId w:val="33"/>
   </w:num>
   <w:num w:numId="8">
-    <w:abstractNumId w:val="24"/>
+    <w:abstractNumId w:val="26"/>
   </w:num>
   <w:num w:numId="9">
-    <w:abstractNumId w:val="9"/>
+    <w:abstractNumId w:val="11"/>
   </w:num>
   <w:num w:numId="10">
-    <w:abstractNumId w:val="17"/>
+    <w:abstractNumId w:val="19"/>
   </w:num>
   <w:num w:numId="11">
-    <w:abstractNumId w:val="25"/>
+    <w:abstractNumId w:val="27"/>
   </w:num>
   <w:num w:numId="12">
-    <w:abstractNumId w:val="27"/>
+    <w:abstractNumId w:val="31"/>
   </w:num>
   <w:num w:numId="13">
-    <w:abstractNumId w:val="12"/>
+    <w:abstractNumId w:val="14"/>
   </w:num>
   <w:num w:numId="14">
-    <w:abstractNumId w:val="5"/>
+    <w:abstractNumId w:val="6"/>
   </w:num>
   <w:num w:numId="15">
-    <w:abstractNumId w:val="33"/>
+    <w:abstractNumId w:val="38"/>
   </w:num>
   <w:num w:numId="16">
-    <w:abstractNumId w:val="8"/>
+    <w:abstractNumId w:val="10"/>
   </w:num>
   <w:num w:numId="17">
-    <w:abstractNumId w:val="16"/>
+    <w:abstractNumId w:val="18"/>
   </w:num>
   <w:num w:numId="18">
-    <w:abstractNumId w:val="20"/>
+    <w:abstractNumId w:val="22"/>
   </w:num>
   <w:num w:numId="19">
     <w:abstractNumId w:val="2"/>
   </w:num>
   <w:num w:numId="20">
-    <w:abstractNumId w:val="6"/>
+    <w:abstractNumId w:val="7"/>
   </w:num>
   <w:num w:numId="21">
+    <w:abstractNumId w:val="37"/>
+  </w:num>
+  <w:num w:numId="22">
+    <w:abstractNumId w:val="4"/>
+  </w:num>
+  <w:num w:numId="23">
+    <w:abstractNumId w:val="21"/>
+  </w:num>
+  <w:num w:numId="24">
+    <w:abstractNumId w:val="25"/>
+  </w:num>
+  <w:num w:numId="25">
+    <w:abstractNumId w:val="17"/>
+  </w:num>
+  <w:num w:numId="26">
+    <w:abstractNumId w:val="8"/>
+  </w:num>
+  <w:num w:numId="27">
+    <w:abstractNumId w:val="12"/>
+  </w:num>
+  <w:num w:numId="28">
+    <w:abstractNumId w:val="16"/>
+  </w:num>
+  <w:num w:numId="29">
+    <w:abstractNumId w:val="15"/>
+  </w:num>
+  <w:num w:numId="30">
+    <w:abstractNumId w:val="5"/>
+  </w:num>
+  <w:num w:numId="31">
+    <w:abstractNumId w:val="20"/>
+  </w:num>
+  <w:num w:numId="32">
+    <w:abstractNumId w:val="34"/>
+  </w:num>
+  <w:num w:numId="33">
+    <w:abstractNumId w:val="36"/>
+  </w:num>
+  <w:num w:numId="34">
+    <w:abstractNumId w:val="23"/>
+  </w:num>
+  <w:num w:numId="35">
+    <w:abstractNumId w:val="9"/>
+  </w:num>
+  <w:num w:numId="36">
     <w:abstractNumId w:val="32"/>
   </w:num>
-  <w:num w:numId="22">
+  <w:num w:numId="37">
     <w:abstractNumId w:val="3"/>
   </w:num>
-  <w:num w:numId="23">
-    <w:abstractNumId w:val="19"/>
-  </w:num>
-  <w:num w:numId="24">
-    <w:abstractNumId w:val="23"/>
-  </w:num>
-  <w:num w:numId="25">
-    <w:abstractNumId w:val="15"/>
-  </w:num>
-  <w:num w:numId="26">
-    <w:abstractNumId w:val="7"/>
-  </w:num>
-  <w:num w:numId="27">
-    <w:abstractNumId w:val="10"/>
-  </w:num>
-  <w:num w:numId="28">
-    <w:abstractNumId w:val="14"/>
-  </w:num>
-  <w:num w:numId="29">
-    <w:abstractNumId w:val="13"/>
-  </w:num>
-  <w:num w:numId="30">
-    <w:abstractNumId w:val="4"/>
-  </w:num>
-  <w:num w:numId="31">
-    <w:abstractNumId w:val="18"/>
-  </w:num>
-  <w:num w:numId="32">
+  <w:num w:numId="38">
     <w:abstractNumId w:val="29"/>
   </w:num>
-  <w:num w:numId="33">
-    <w:abstractNumId w:val="31"/>
-  </w:num>
-  <w:num w:numId="34">
-    <w:abstractNumId w:val="21"/>
+  <w:num w:numId="39">
+    <w:abstractNumId w:val="28"/>
   </w:num>
 </w:numbering>
 </file>
@@ -4246,7 +6137,7 @@
 </file>
 
 <file path=customXml/itemProps1.xml><?xml version="1.0" encoding="utf-8"?>
-<ds:datastoreItem xmlns:ds="http://schemas.openxmlformats.org/officeDocument/2006/customXml" ds:itemID="{E9CBB210-0928-43D7-825C-122B53DCAC4E}">
+<ds:datastoreItem xmlns:ds="http://schemas.openxmlformats.org/officeDocument/2006/customXml" ds:itemID="{F68D6913-FF71-4B78-AE43-4417B687713C}">
   <ds:schemaRefs>
     <ds:schemaRef ds:uri="http://schemas.openxmlformats.org/officeDocument/2006/bibliography"/>
   </ds:schemaRefs>

--- a/Операционные системы/Семинар 2.docx
+++ b/Операционные системы/Семинар 2.docx
@@ -11,6 +11,28 @@
       </w:r>
       <w:r>
         <w:t>2</w:t>
+      </w:r>
+    </w:p>
+    <w:p>
+      <w:r>
+        <w:t xml:space="preserve">ОС – это программа, </w:t>
+      </w:r>
+      <w:r>
+        <w:rPr>
+          <w:lang w:val="en-US"/>
+        </w:rPr>
+        <w:t>GDT</w:t>
+      </w:r>
+      <w:r>
+        <w:t xml:space="preserve"> </w:t>
+      </w:r>
+      <w:r>
+        <w:t>используется для адресации программ</w:t>
+      </w:r>
+      <w:bookmarkStart w:id="0" w:name="_GoBack"/>
+      <w:bookmarkEnd w:id="0"/>
+      <w:r>
+        <w:t>ы.</w:t>
       </w:r>
     </w:p>
     <w:p>
@@ -275,12 +297,12 @@
         </w:numPr>
       </w:pPr>
       <w:r>
+        <w:lastRenderedPageBreak/>
         <w:t>Определение</w:t>
       </w:r>
     </w:p>
     <w:p>
       <w:r>
-        <w:lastRenderedPageBreak/>
         <w:t xml:space="preserve">Наши </w:t>
       </w:r>
       <w:r>
@@ -1360,8 +1382,6 @@
       <w:r>
         <w:t>.</w:t>
       </w:r>
-      <w:bookmarkStart w:id="0" w:name="_GoBack"/>
-      <w:bookmarkEnd w:id="0"/>
     </w:p>
     <w:p>
       <w:pPr>
@@ -6137,7 +6157,7 @@
 </file>
 
 <file path=customXml/itemProps1.xml><?xml version="1.0" encoding="utf-8"?>
-<ds:datastoreItem xmlns:ds="http://schemas.openxmlformats.org/officeDocument/2006/customXml" ds:itemID="{F68D6913-FF71-4B78-AE43-4417B687713C}">
+<ds:datastoreItem xmlns:ds="http://schemas.openxmlformats.org/officeDocument/2006/customXml" ds:itemID="{141034E9-F8AB-4895-86A3-E0BCB72AF3F1}">
   <ds:schemaRefs>
     <ds:schemaRef ds:uri="http://schemas.openxmlformats.org/officeDocument/2006/bibliography"/>
   </ds:schemaRefs>

--- a/Операционные системы/Семинар 2.docx
+++ b/Операционные системы/Семинар 2.docx
@@ -27,12 +27,7 @@
         <w:t xml:space="preserve"> </w:t>
       </w:r>
       <w:r>
-        <w:t>используется для адресации программ</w:t>
-      </w:r>
-      <w:bookmarkStart w:id="0" w:name="_GoBack"/>
-      <w:bookmarkEnd w:id="0"/>
-      <w:r>
-        <w:t>ы.</w:t>
+        <w:t>используется для адресации программы.</w:t>
       </w:r>
     </w:p>
     <w:p>
@@ -82,6 +77,60 @@
       </w:r>
       <w:r>
         <w:t>?)</w:t>
+      </w:r>
+    </w:p>
+    <w:p>
+      <w:pPr>
+        <w:rPr>
+          <w:b/>
+        </w:rPr>
+      </w:pPr>
+      <w:proofErr w:type="gramStart"/>
+      <w:r>
+        <w:rPr>
+          <w:b/>
+        </w:rPr>
+        <w:t>!*</w:t>
+      </w:r>
+      <w:proofErr w:type="gramEnd"/>
+      <w:r>
+        <w:rPr>
+          <w:b/>
+        </w:rPr>
+        <w:t>!</w:t>
+      </w:r>
+      <w:r>
+        <w:rPr>
+          <w:b/>
+          <w:lang w:val="en-US"/>
+        </w:rPr>
+        <w:t>GDT</w:t>
+      </w:r>
+      <w:r>
+        <w:rPr>
+          <w:b/>
+        </w:rPr>
+        <w:t xml:space="preserve"> </w:t>
+      </w:r>
+      <w:r>
+        <w:rPr>
+          <w:b/>
+        </w:rPr>
+        <w:t xml:space="preserve">содержит </w:t>
+      </w:r>
+      <w:bookmarkStart w:id="0" w:name="_GoBack"/>
+      <w:bookmarkEnd w:id="0"/>
+      <w:r>
+        <w:rPr>
+          <w:b/>
+        </w:rPr>
+        <w:t>дескрипторы сегментов физической памяти.</w:t>
+      </w:r>
+      <w:r>
+        <w:rPr>
+          <w:b/>
+        </w:rPr>
+        <w:t>!*!</w:t>
       </w:r>
     </w:p>
     <w:p>
@@ -279,6 +328,7 @@
         </w:numPr>
       </w:pPr>
       <w:r>
+        <w:lastRenderedPageBreak/>
         <w:t xml:space="preserve">Работу с </w:t>
       </w:r>
       <w:r>
@@ -297,7 +347,6 @@
         </w:numPr>
       </w:pPr>
       <w:r>
-        <w:lastRenderedPageBreak/>
         <w:t>Определение</w:t>
       </w:r>
     </w:p>
@@ -6157,7 +6206,7 @@
 </file>
 
 <file path=customXml/itemProps1.xml><?xml version="1.0" encoding="utf-8"?>
-<ds:datastoreItem xmlns:ds="http://schemas.openxmlformats.org/officeDocument/2006/customXml" ds:itemID="{141034E9-F8AB-4895-86A3-E0BCB72AF3F1}">
+<ds:datastoreItem xmlns:ds="http://schemas.openxmlformats.org/officeDocument/2006/customXml" ds:itemID="{900313AF-F7D9-4E06-AA0F-3D83E0C682BD}">
   <ds:schemaRefs>
     <ds:schemaRef ds:uri="http://schemas.openxmlformats.org/officeDocument/2006/bibliography"/>
   </ds:schemaRefs>
